--- a/UML/Final UML (Task 8)/refletion.docx
+++ b/UML/Final UML (Task 8)/refletion.docx
@@ -54,25 +54,21 @@
         <w:rPr>
           <w:lang w:val="en-US"/>
         </w:rPr>
-        <w:t xml:space="preserve">layers” class because the roles they play in the program are similar. They all have some attributes such as “name”, “secretCode” and “guess”, and methods such as “checkInput()” and “checkAnswer()”. However, some methods in these two classes have different implementations. </w:t>
-      </w:r>
-      <w:r>
-        <w:rPr>
-          <w:lang w:val="en-US"/>
-        </w:rPr>
-        <w:t>setSecretCode()</w:t>
-      </w:r>
-      <w:r>
-        <w:rPr>
-          <w:lang w:val="en-US"/>
-        </w:rPr>
-        <w:t xml:space="preserve">, For example, </w:t>
-      </w:r>
-      <w:r>
-        <w:rPr>
-          <w:lang w:val="en-US"/>
-        </w:rPr>
-        <w:t xml:space="preserve">“User” sets the it’s secret code according to the input data, while “Computer” sets its secret code from a random number. In addition, </w:t>
+        <w:t xml:space="preserve">layers” class because the roles they play in the program are similar. They all have some attributes such as “name”, “secretCode” and “guess”, and methods such as “checkInput()” and “checkAnswer()”. However, some methods in these two classes have different implementations. setSecretCode(), For example, </w:t>
+      </w:r>
+      <w:r>
+        <w:rPr>
+          <w:lang w:val="en-US"/>
+        </w:rPr>
+        <w:t xml:space="preserve">“User” sets </w:t>
+      </w:r>
+      <w:bookmarkStart w:id="0" w:name="_GoBack"/>
+      <w:bookmarkEnd w:id="0"/>
+      <w:r>
+        <w:rPr>
+          <w:lang w:val="en-US"/>
+        </w:rPr>
+        <w:t xml:space="preserve">it’s secret code according to the input data, while “Computer” sets its secret code from a random number. In addition, </w:t>
       </w:r>
       <w:r>
         <w:rPr>
@@ -135,13 +131,10 @@
           <w:lang w:val="en-US"/>
         </w:rPr>
       </w:pPr>
-      <w:bookmarkStart w:id="0" w:name="_GoBack"/>
-      <w:bookmarkEnd w:id="0"/>
     </w:p>
     <w:p>
       <w:pPr>
         <w:rPr>
-          <w:rFonts w:hint="eastAsia"/>
           <w:lang w:val="en-US"/>
         </w:rPr>
       </w:pPr>
@@ -233,13 +226,7 @@
         <w:rPr>
           <w:lang w:val="en-US"/>
         </w:rPr>
-        <w:t>in the final version</w:t>
-      </w:r>
-      <w:r>
-        <w:rPr>
-          <w:lang w:val="en-US"/>
-        </w:rPr>
-        <w:t xml:space="preserve">, there are some methods created to make the code </w:t>
+        <w:t xml:space="preserve">in the final version, there are some methods created to make the code </w:t>
       </w:r>
       <w:r>
         <w:rPr>
